--- a/作文/issue/科技/As people rely more and more on technology to solve problems, the ability of humans to think for themselves will surely deteriorate.docx
+++ b/作文/issue/科技/As people rely more and more on technology to solve problems, the ability of humans to think for themselves will surely deteriorate.docx
@@ -495,16 +495,8 @@
         <w:rPr>
           <w:lang w:eastAsia="zh-CN"/>
         </w:rPr>
-        <w:t>限制</w:t>
-      </w:r>
-      <w:r>
-        <w:rPr>
-          <w:lang w:eastAsia="zh-CN"/>
-        </w:rPr>
-        <w:t>，</w:t>
-      </w:r>
-      <w:bookmarkStart w:id="0" w:name="_GoBack"/>
-      <w:bookmarkEnd w:id="0"/>
+        <w:t>限制，</w:t>
+      </w:r>
       <w:r>
         <w:rPr>
           <w:lang w:eastAsia="zh-CN"/>
@@ -537,12 +529,14 @@
         </w:rPr>
         <w:t>在</w:t>
       </w:r>
+      <w:proofErr w:type="spellStart"/>
       <w:r>
         <w:rPr>
           <w:lang w:eastAsia="zh-CN"/>
         </w:rPr>
         <w:t>mooc</w:t>
       </w:r>
+      <w:proofErr w:type="spellEnd"/>
       <w:r>
         <w:rPr>
           <w:lang w:eastAsia="zh-CN"/>
@@ -841,7 +835,6 @@
         <w:spacing w:after="240" w:line="340" w:lineRule="atLeast"/>
         <w:rPr>
           <w:rFonts w:ascii="Times" w:hAnsi="Times" w:cs="Times"/>
-          <w:b/>
           <w:bCs/>
           <w:color w:val="000000"/>
           <w:sz w:val="29"/>
@@ -849,30 +842,6 @@
           <w:lang w:eastAsia="zh-CN"/>
         </w:rPr>
       </w:pPr>
-    </w:p>
-    <w:p>
-      <w:pPr>
-        <w:widowControl w:val="0"/>
-        <w:autoSpaceDE w:val="0"/>
-        <w:autoSpaceDN w:val="0"/>
-        <w:adjustRightInd w:val="0"/>
-        <w:spacing w:after="240" w:line="340" w:lineRule="atLeast"/>
-        <w:rPr>
-          <w:rFonts w:ascii="Times" w:hAnsi="Times" w:cs="Times"/>
-          <w:color w:val="000000"/>
-        </w:rPr>
-      </w:pPr>
-      <w:r>
-        <w:rPr>
-          <w:rFonts w:ascii="Times" w:hAnsi="Times" w:cs="Times"/>
-          <w:b/>
-          <w:bCs/>
-          <w:color w:val="000000"/>
-          <w:sz w:val="29"/>
-          <w:szCs w:val="29"/>
-        </w:rPr>
-        <w:t xml:space="preserve">26) The luxuries and conveniences of contemporary life prevent people from developing into truly strong and independent individuals. </w:t>
-      </w:r>
     </w:p>
     <w:p>
       <w:pPr>
@@ -886,27 +855,1825 @@
         <w:spacing w:after="240" w:line="340" w:lineRule="atLeast"/>
         <w:rPr>
           <w:rFonts w:ascii="Times" w:hAnsi="Times" w:cs="Times"/>
-          <w:color w:val="000000"/>
+          <w:bCs/>
+          <w:color w:val="000000"/>
+          <w:sz w:val="29"/>
+          <w:szCs w:val="29"/>
+          <w:lang w:eastAsia="zh-CN"/>
         </w:rPr>
       </w:pPr>
       <w:r>
         <w:rPr>
           <w:rFonts w:ascii="Times" w:hAnsi="Times" w:cs="Times"/>
-          <w:color w:val="000000"/>
-          <w:sz w:val="29"/>
-          <w:szCs w:val="29"/>
-        </w:rPr>
-        <w:t xml:space="preserve">Write a response in which you discuss the extent to which you agree or disagree with the statement and explain your reasoning for the position you take. In developing and supporting your position, you should consider ways in which the </w:t>
-      </w:r>
-      <w:r>
-        <w:rPr>
-          <w:rFonts w:ascii="Times" w:hAnsi="Times" w:cs="Times"/>
-          <w:color w:val="000000"/>
-          <w:sz w:val="29"/>
-          <w:szCs w:val="29"/>
+          <w:bCs/>
+          <w:color w:val="000000"/>
+          <w:sz w:val="29"/>
+          <w:szCs w:val="29"/>
+          <w:lang w:eastAsia="zh-CN"/>
+        </w:rPr>
+        <w:t xml:space="preserve">Is that </w:t>
+      </w:r>
+      <w:r>
+        <w:rPr>
+          <w:rFonts w:ascii="Times" w:hAnsi="Times" w:cs="Times"/>
+          <w:bCs/>
+          <w:color w:val="000000"/>
+          <w:sz w:val="29"/>
+          <w:szCs w:val="29"/>
+          <w:lang w:eastAsia="zh-CN"/>
+        </w:rPr>
+        <w:t xml:space="preserve">true that </w:t>
+      </w:r>
+      <w:r>
+        <w:rPr>
+          <w:rFonts w:ascii="Times" w:hAnsi="Times" w:cs="Times"/>
+          <w:bCs/>
+          <w:color w:val="000000"/>
+          <w:sz w:val="29"/>
+          <w:szCs w:val="29"/>
+          <w:lang w:eastAsia="zh-CN"/>
+        </w:rPr>
+        <w:t>machines are more and more useful, even indispensable for human beings to make decisions?</w:t>
+      </w:r>
+      <w:r>
+        <w:rPr>
+          <w:rFonts w:ascii="Times" w:hAnsi="Times" w:cs="Times"/>
+          <w:bCs/>
+          <w:color w:val="000000"/>
+          <w:sz w:val="29"/>
+          <w:szCs w:val="29"/>
+          <w:lang w:eastAsia="zh-CN"/>
+        </w:rPr>
+        <w:t xml:space="preserve"> </w:t>
+      </w:r>
+      <w:r>
+        <w:rPr>
+          <w:rFonts w:ascii="Times" w:hAnsi="Times" w:cs="Times"/>
+          <w:bCs/>
+          <w:color w:val="000000"/>
+          <w:sz w:val="29"/>
+          <w:szCs w:val="29"/>
+          <w:lang w:eastAsia="zh-CN"/>
+        </w:rPr>
+        <w:t>I bet your answer is yes. Then, do you agree that we human being are going to be decided by those products? People’</w:t>
+      </w:r>
+      <w:r>
+        <w:rPr>
+          <w:rFonts w:ascii="Times" w:hAnsi="Times" w:cs="Times" w:hint="eastAsia"/>
+          <w:bCs/>
+          <w:color w:val="000000"/>
+          <w:sz w:val="29"/>
+          <w:szCs w:val="29"/>
+          <w:lang w:eastAsia="zh-CN"/>
+        </w:rPr>
+        <w:t xml:space="preserve">s opinions mainly fall into two categories, and I tagged them as the </w:t>
+      </w:r>
+      <w:r>
+        <w:rPr>
+          <w:rFonts w:ascii="Times" w:hAnsi="Times" w:cs="Times"/>
+          <w:bCs/>
+          <w:color w:val="000000"/>
+          <w:sz w:val="29"/>
+          <w:szCs w:val="29"/>
+          <w:lang w:eastAsia="zh-CN"/>
+        </w:rPr>
+        <w:t>‘mutually excusive’ oriented and ‘</w:t>
+      </w:r>
+      <w:r>
+        <w:rPr>
+          <w:rFonts w:ascii="Times" w:hAnsi="Times" w:cs="Times" w:hint="eastAsia"/>
+          <w:bCs/>
+          <w:color w:val="000000"/>
+          <w:sz w:val="29"/>
+          <w:szCs w:val="29"/>
+          <w:lang w:eastAsia="zh-CN"/>
+        </w:rPr>
+        <w:t>c</w:t>
+      </w:r>
+      <w:r>
+        <w:rPr>
+          <w:rFonts w:ascii="Times" w:hAnsi="Times" w:cs="Times"/>
+          <w:bCs/>
+          <w:color w:val="000000"/>
+          <w:sz w:val="29"/>
+          <w:szCs w:val="29"/>
+          <w:lang w:eastAsia="zh-CN"/>
+        </w:rPr>
+        <w:t>omplementary relationship</w:t>
+      </w:r>
+      <w:r>
+        <w:rPr>
+          <w:rFonts w:ascii="Times" w:hAnsi="Times" w:cs="Times"/>
+          <w:bCs/>
+          <w:color w:val="000000"/>
+          <w:sz w:val="29"/>
+          <w:szCs w:val="29"/>
+          <w:lang w:eastAsia="zh-CN"/>
+        </w:rPr>
+        <w:t xml:space="preserve">’ oriented. The ‘mutually excusive’ supporters regard technology as the most significant reason that the </w:t>
+      </w:r>
+      <w:r>
+        <w:rPr>
+          <w:rFonts w:ascii="Times" w:hAnsi="Times" w:cs="Times"/>
+          <w:bCs/>
+          <w:color w:val="000000"/>
+          <w:sz w:val="29"/>
+          <w:szCs w:val="29"/>
+          <w:lang w:eastAsia="zh-CN"/>
         </w:rPr>
         <w:lastRenderedPageBreak/>
-        <w:t xml:space="preserve">statement might or might not hold true and explain how these considerations shape your position. </w:t>
+        <w:t>ability of human are reducing</w:t>
+      </w:r>
+      <w:r>
+        <w:rPr>
+          <w:rFonts w:ascii="Times" w:hAnsi="Times" w:cs="Times"/>
+          <w:bCs/>
+          <w:color w:val="000000"/>
+          <w:sz w:val="29"/>
+          <w:szCs w:val="29"/>
+          <w:lang w:eastAsia="zh-CN"/>
+        </w:rPr>
+        <w:t>. Meanwhile, the ‘</w:t>
+      </w:r>
+      <w:r>
+        <w:rPr>
+          <w:rFonts w:ascii="Times" w:hAnsi="Times" w:cs="Times" w:hint="eastAsia"/>
+          <w:bCs/>
+          <w:color w:val="000000"/>
+          <w:sz w:val="29"/>
+          <w:szCs w:val="29"/>
+          <w:lang w:eastAsia="zh-CN"/>
+        </w:rPr>
+        <w:t>c</w:t>
+      </w:r>
+      <w:r>
+        <w:rPr>
+          <w:rFonts w:ascii="Times" w:hAnsi="Times" w:cs="Times"/>
+          <w:bCs/>
+          <w:color w:val="000000"/>
+          <w:sz w:val="29"/>
+          <w:szCs w:val="29"/>
+          <w:lang w:eastAsia="zh-CN"/>
+        </w:rPr>
+        <w:t>omplementary relationship</w:t>
+      </w:r>
+      <w:r>
+        <w:rPr>
+          <w:rFonts w:ascii="Times" w:hAnsi="Times" w:cs="Times"/>
+          <w:bCs/>
+          <w:color w:val="000000"/>
+          <w:sz w:val="29"/>
+          <w:szCs w:val="29"/>
+          <w:lang w:eastAsia="zh-CN"/>
+        </w:rPr>
+        <w:t>’ believers asserts technological products is just a tool to help human beings doing their own d</w:t>
+      </w:r>
+      <w:r>
+        <w:rPr>
+          <w:rFonts w:ascii="Times" w:hAnsi="Times" w:cs="Times" w:hint="eastAsia"/>
+          <w:bCs/>
+          <w:color w:val="000000"/>
+          <w:sz w:val="29"/>
+          <w:szCs w:val="29"/>
+          <w:lang w:eastAsia="zh-CN"/>
+        </w:rPr>
+        <w:t>e</w:t>
+      </w:r>
+      <w:r>
+        <w:rPr>
+          <w:rFonts w:ascii="Times" w:hAnsi="Times" w:cs="Times"/>
+          <w:bCs/>
+          <w:color w:val="000000"/>
+          <w:sz w:val="29"/>
+          <w:szCs w:val="29"/>
+          <w:lang w:eastAsia="zh-CN"/>
+        </w:rPr>
+        <w:t>cision. Both sides justify themselves with sound reason. From my perspective, although t</w:t>
+      </w:r>
+      <w:r>
+        <w:rPr>
+          <w:rFonts w:ascii="Times" w:hAnsi="Times" w:cs="Times"/>
+          <w:bCs/>
+          <w:color w:val="000000"/>
+          <w:sz w:val="29"/>
+          <w:szCs w:val="29"/>
+          <w:lang w:eastAsia="zh-CN"/>
+        </w:rPr>
+        <w:t>echnology is a double-edged sword</w:t>
+      </w:r>
+      <w:r>
+        <w:rPr>
+          <w:rFonts w:ascii="Times" w:hAnsi="Times" w:cs="Times"/>
+          <w:bCs/>
+          <w:color w:val="000000"/>
+          <w:sz w:val="29"/>
+          <w:szCs w:val="29"/>
+          <w:lang w:eastAsia="zh-CN"/>
+        </w:rPr>
+        <w:t xml:space="preserve">, in most cases, it could </w:t>
+      </w:r>
+      <w:r>
+        <w:rPr>
+          <w:rFonts w:ascii="Times" w:hAnsi="Times" w:cs="Times"/>
+          <w:bCs/>
+          <w:color w:val="000000"/>
+          <w:sz w:val="29"/>
+          <w:szCs w:val="29"/>
+          <w:lang w:eastAsia="zh-CN"/>
+        </w:rPr>
+        <w:t>serve human interests</w:t>
+      </w:r>
+      <w:r>
+        <w:rPr>
+          <w:rFonts w:ascii="Times" w:hAnsi="Times" w:cs="Times"/>
+          <w:bCs/>
+          <w:color w:val="000000"/>
+          <w:sz w:val="29"/>
+          <w:szCs w:val="29"/>
+          <w:lang w:eastAsia="zh-CN"/>
+        </w:rPr>
+        <w:t xml:space="preserve"> rather than harm</w:t>
+      </w:r>
+      <w:r>
+        <w:rPr>
+          <w:rFonts w:ascii="Times" w:hAnsi="Times" w:cs="Times"/>
+          <w:bCs/>
+          <w:color w:val="000000"/>
+          <w:sz w:val="29"/>
+          <w:szCs w:val="29"/>
+          <w:lang w:eastAsia="zh-CN"/>
+        </w:rPr>
+        <w:t>.</w:t>
+      </w:r>
+    </w:p>
+    <w:p>
+      <w:pPr>
+        <w:widowControl w:val="0"/>
+        <w:pBdr>
+          <w:bottom w:val="single" w:sz="6" w:space="1" w:color="auto"/>
+        </w:pBdr>
+        <w:autoSpaceDE w:val="0"/>
+        <w:autoSpaceDN w:val="0"/>
+        <w:adjustRightInd w:val="0"/>
+        <w:spacing w:after="240" w:line="340" w:lineRule="atLeast"/>
+        <w:rPr>
+          <w:rFonts w:ascii="Times" w:hAnsi="Times" w:cs="Times"/>
+          <w:bCs/>
+          <w:color w:val="000000"/>
+          <w:sz w:val="29"/>
+          <w:szCs w:val="29"/>
+          <w:lang w:eastAsia="zh-CN"/>
+        </w:rPr>
+      </w:pPr>
+      <w:r>
+        <w:rPr>
+          <w:rFonts w:ascii="Times" w:hAnsi="Times" w:cs="Times"/>
+          <w:bCs/>
+          <w:color w:val="000000"/>
+          <w:sz w:val="29"/>
+          <w:szCs w:val="29"/>
+          <w:lang w:eastAsia="zh-CN"/>
+        </w:rPr>
+        <w:t xml:space="preserve">The ‘mutually excusive’ supporters may argue that </w:t>
+      </w:r>
+      <w:r>
+        <w:rPr>
+          <w:rFonts w:ascii="Times" w:hAnsi="Times" w:cs="Times"/>
+          <w:bCs/>
+          <w:color w:val="000000"/>
+          <w:sz w:val="29"/>
+          <w:szCs w:val="29"/>
+          <w:lang w:eastAsia="zh-CN"/>
+        </w:rPr>
+        <w:t>it is possible that people may become the slaves of technology.</w:t>
+      </w:r>
+      <w:r>
+        <w:rPr>
+          <w:rFonts w:ascii="Times" w:hAnsi="Times" w:cs="Times"/>
+          <w:bCs/>
+          <w:color w:val="000000"/>
+          <w:sz w:val="29"/>
+          <w:szCs w:val="29"/>
+          <w:lang w:eastAsia="zh-CN"/>
+        </w:rPr>
+        <w:t xml:space="preserve"> A good case in hand is the calculator. </w:t>
+      </w:r>
+      <w:r>
+        <w:rPr>
+          <w:rFonts w:ascii="Times" w:hAnsi="Times" w:cs="Times"/>
+          <w:bCs/>
+          <w:color w:val="000000"/>
+          <w:sz w:val="29"/>
+          <w:szCs w:val="29"/>
+          <w:lang w:eastAsia="zh-CN"/>
+        </w:rPr>
+        <w:t>Calculation is</w:t>
+      </w:r>
+      <w:r>
+        <w:rPr>
+          <w:rFonts w:ascii="Times" w:hAnsi="Times" w:cs="Times" w:hint="eastAsia"/>
+          <w:bCs/>
+          <w:color w:val="000000"/>
+          <w:sz w:val="29"/>
+          <w:szCs w:val="29"/>
+          <w:lang w:eastAsia="zh-CN"/>
+        </w:rPr>
+        <w:t xml:space="preserve"> the base</w:t>
+      </w:r>
+      <w:r>
+        <w:rPr>
+          <w:rFonts w:ascii="Times" w:hAnsi="Times" w:cs="Times"/>
+          <w:bCs/>
+          <w:color w:val="000000"/>
+          <w:sz w:val="29"/>
+          <w:szCs w:val="29"/>
+          <w:lang w:eastAsia="zh-CN"/>
+        </w:rPr>
+        <w:t xml:space="preserve"> of mathematics, but with </w:t>
+      </w:r>
+      <w:r>
+        <w:rPr>
+          <w:rFonts w:ascii="Times" w:hAnsi="Times" w:cs="Times" w:hint="eastAsia"/>
+          <w:bCs/>
+          <w:color w:val="000000"/>
+          <w:sz w:val="29"/>
+          <w:szCs w:val="29"/>
+          <w:lang w:eastAsia="zh-CN"/>
+        </w:rPr>
+        <w:t xml:space="preserve">the </w:t>
+      </w:r>
+      <w:r>
+        <w:rPr>
+          <w:rFonts w:ascii="Times" w:hAnsi="Times" w:cs="Times"/>
+          <w:bCs/>
+          <w:color w:val="000000"/>
+          <w:sz w:val="29"/>
+          <w:szCs w:val="29"/>
+          <w:lang w:eastAsia="zh-CN"/>
+        </w:rPr>
+        <w:t>po</w:t>
+      </w:r>
+      <w:r>
+        <w:rPr>
+          <w:rFonts w:ascii="Times" w:hAnsi="Times" w:cs="Times" w:hint="eastAsia"/>
+          <w:bCs/>
+          <w:color w:val="000000"/>
+          <w:sz w:val="29"/>
+          <w:szCs w:val="29"/>
+          <w:lang w:eastAsia="zh-CN"/>
+        </w:rPr>
+        <w:t>pularity of calculator</w:t>
+      </w:r>
+      <w:r>
+        <w:rPr>
+          <w:rFonts w:ascii="Times" w:hAnsi="Times" w:cs="Times"/>
+          <w:bCs/>
+          <w:color w:val="000000"/>
+          <w:sz w:val="29"/>
+          <w:szCs w:val="29"/>
+          <w:lang w:eastAsia="zh-CN"/>
+        </w:rPr>
+        <w:t xml:space="preserve">s, </w:t>
+      </w:r>
+      <w:r>
+        <w:rPr>
+          <w:rFonts w:ascii="Times" w:hAnsi="Times" w:cs="Times"/>
+          <w:bCs/>
+          <w:color w:val="000000"/>
+          <w:sz w:val="29"/>
+          <w:szCs w:val="29"/>
+          <w:lang w:eastAsia="zh-CN"/>
+        </w:rPr>
+        <w:t>it’</w:t>
+      </w:r>
+      <w:r>
+        <w:rPr>
+          <w:rFonts w:ascii="Times" w:hAnsi="Times" w:cs="Times" w:hint="eastAsia"/>
+          <w:bCs/>
+          <w:color w:val="000000"/>
+          <w:sz w:val="29"/>
+          <w:szCs w:val="29"/>
+          <w:lang w:eastAsia="zh-CN"/>
+        </w:rPr>
+        <w:t xml:space="preserve">s more and more common that people </w:t>
+      </w:r>
+      <w:r>
+        <w:rPr>
+          <w:rFonts w:ascii="Times" w:hAnsi="Times" w:cs="Times"/>
+          <w:bCs/>
+          <w:color w:val="000000"/>
+          <w:sz w:val="29"/>
+          <w:szCs w:val="29"/>
+          <w:lang w:eastAsia="zh-CN"/>
+        </w:rPr>
+        <w:t>use a calculator</w:t>
+      </w:r>
+      <w:r>
+        <w:rPr>
+          <w:rFonts w:ascii="Times" w:hAnsi="Times" w:cs="Times"/>
+          <w:bCs/>
+          <w:color w:val="000000"/>
+          <w:sz w:val="29"/>
+          <w:szCs w:val="29"/>
+          <w:lang w:eastAsia="zh-CN"/>
+        </w:rPr>
+        <w:t xml:space="preserve"> when </w:t>
+      </w:r>
+      <w:r>
+        <w:rPr>
+          <w:rFonts w:ascii="Times" w:hAnsi="Times" w:cs="Times"/>
+          <w:bCs/>
+          <w:color w:val="000000"/>
+          <w:sz w:val="29"/>
+          <w:szCs w:val="29"/>
+          <w:lang w:eastAsia="zh-CN"/>
+        </w:rPr>
+        <w:t xml:space="preserve">paying their </w:t>
+      </w:r>
+      <w:r>
+        <w:rPr>
+          <w:rFonts w:ascii="Times" w:hAnsi="Times" w:cs="Times"/>
+          <w:bCs/>
+          <w:color w:val="000000"/>
+          <w:sz w:val="29"/>
+          <w:szCs w:val="29"/>
+          <w:lang w:eastAsia="zh-CN"/>
+        </w:rPr>
+        <w:t>credit card</w:t>
+      </w:r>
+      <w:r>
+        <w:rPr>
+          <w:rFonts w:ascii="Times" w:hAnsi="Times" w:cs="Times" w:hint="eastAsia"/>
+          <w:bCs/>
+          <w:color w:val="000000"/>
+          <w:sz w:val="29"/>
+          <w:szCs w:val="29"/>
+          <w:lang w:eastAsia="zh-CN"/>
+        </w:rPr>
+        <w:t xml:space="preserve"> </w:t>
+      </w:r>
+      <w:bookmarkStart w:id="0" w:name="_GoBack"/>
+      <w:bookmarkEnd w:id="0"/>
+      <w:r>
+        <w:rPr>
+          <w:rFonts w:ascii="Times" w:hAnsi="Times" w:cs="Times"/>
+          <w:bCs/>
+          <w:color w:val="000000"/>
+          <w:sz w:val="29"/>
+          <w:szCs w:val="29"/>
+          <w:lang w:eastAsia="zh-CN"/>
+        </w:rPr>
+        <w:t xml:space="preserve">or buy stuff. Calculators provide lots of convenience and cause individual problem solving reduced. Another example is </w:t>
+      </w:r>
+      <w:proofErr w:type="spellStart"/>
+      <w:r>
+        <w:rPr>
+          <w:rFonts w:ascii="Times" w:hAnsi="Times" w:cs="Times"/>
+          <w:bCs/>
+          <w:color w:val="000000"/>
+          <w:sz w:val="29"/>
+          <w:szCs w:val="29"/>
+          <w:lang w:eastAsia="zh-CN"/>
+        </w:rPr>
+        <w:t>AlphaGo</w:t>
+      </w:r>
+      <w:proofErr w:type="spellEnd"/>
+      <w:r>
+        <w:rPr>
+          <w:rFonts w:ascii="Times" w:hAnsi="Times" w:cs="Times"/>
+          <w:bCs/>
+          <w:color w:val="000000"/>
+          <w:sz w:val="29"/>
+          <w:szCs w:val="29"/>
+          <w:lang w:eastAsia="zh-CN"/>
+        </w:rPr>
+        <w:t xml:space="preserve">, </w:t>
+      </w:r>
+      <w:r>
+        <w:rPr>
+          <w:rFonts w:ascii="Times" w:hAnsi="Times" w:cs="Times"/>
+          <w:bCs/>
+          <w:color w:val="000000"/>
+          <w:sz w:val="29"/>
+          <w:szCs w:val="29"/>
+          <w:lang w:eastAsia="zh-CN"/>
+        </w:rPr>
+        <w:t xml:space="preserve">a narrow AI computer program developed by Alphabet Inc.'s Google </w:t>
+      </w:r>
+      <w:proofErr w:type="spellStart"/>
+      <w:r>
+        <w:rPr>
+          <w:rFonts w:ascii="Times" w:hAnsi="Times" w:cs="Times"/>
+          <w:bCs/>
+          <w:color w:val="000000"/>
+          <w:sz w:val="29"/>
+          <w:szCs w:val="29"/>
+          <w:lang w:eastAsia="zh-CN"/>
+        </w:rPr>
+        <w:t>DeepMind</w:t>
+      </w:r>
+      <w:proofErr w:type="spellEnd"/>
+      <w:r>
+        <w:rPr>
+          <w:rFonts w:ascii="Times" w:hAnsi="Times" w:cs="Times"/>
+          <w:bCs/>
+          <w:color w:val="000000"/>
+          <w:sz w:val="29"/>
+          <w:szCs w:val="29"/>
+          <w:lang w:eastAsia="zh-CN"/>
+        </w:rPr>
+        <w:t>.</w:t>
+      </w:r>
+      <w:r>
+        <w:rPr>
+          <w:rFonts w:ascii="Times" w:hAnsi="Times" w:cs="Times"/>
+          <w:bCs/>
+          <w:color w:val="000000"/>
+          <w:sz w:val="29"/>
+          <w:szCs w:val="29"/>
+          <w:lang w:eastAsia="zh-CN"/>
+        </w:rPr>
+        <w:t xml:space="preserve"> </w:t>
+      </w:r>
+      <w:r>
+        <w:rPr>
+          <w:rFonts w:ascii="Times" w:hAnsi="Times" w:cs="Times"/>
+          <w:bCs/>
+          <w:color w:val="000000"/>
+          <w:sz w:val="29"/>
+          <w:szCs w:val="29"/>
+          <w:lang w:eastAsia="zh-CN"/>
+        </w:rPr>
+        <w:t xml:space="preserve">Since </w:t>
+      </w:r>
+      <w:proofErr w:type="spellStart"/>
+      <w:r>
+        <w:rPr>
+          <w:rFonts w:ascii="Times" w:hAnsi="Times" w:cs="Times"/>
+          <w:bCs/>
+          <w:color w:val="000000"/>
+          <w:sz w:val="29"/>
+          <w:szCs w:val="29"/>
+          <w:lang w:eastAsia="zh-CN"/>
+        </w:rPr>
+        <w:t>AlphaGo</w:t>
+      </w:r>
+      <w:proofErr w:type="spellEnd"/>
+      <w:r>
+        <w:rPr>
+          <w:rFonts w:ascii="Times" w:hAnsi="Times" w:cs="Times"/>
+          <w:bCs/>
+          <w:color w:val="000000"/>
+          <w:sz w:val="29"/>
+          <w:szCs w:val="29"/>
+          <w:lang w:eastAsia="zh-CN"/>
+        </w:rPr>
+        <w:t xml:space="preserve"> </w:t>
+      </w:r>
+      <w:r>
+        <w:rPr>
+          <w:rFonts w:ascii="Times" w:hAnsi="Times" w:cs="Times"/>
+          <w:bCs/>
+          <w:color w:val="000000"/>
+          <w:sz w:val="29"/>
+          <w:szCs w:val="29"/>
+          <w:lang w:eastAsia="zh-CN"/>
+        </w:rPr>
+        <w:t xml:space="preserve">beats Lee </w:t>
+      </w:r>
+      <w:proofErr w:type="spellStart"/>
+      <w:r>
+        <w:rPr>
+          <w:rFonts w:ascii="Times" w:hAnsi="Times" w:cs="Times"/>
+          <w:bCs/>
+          <w:color w:val="000000"/>
+          <w:sz w:val="29"/>
+          <w:szCs w:val="29"/>
+          <w:lang w:eastAsia="zh-CN"/>
+        </w:rPr>
+        <w:t>Sedol</w:t>
+      </w:r>
+      <w:proofErr w:type="spellEnd"/>
+      <w:r>
+        <w:rPr>
+          <w:rFonts w:ascii="Times" w:hAnsi="Times" w:cs="Times"/>
+          <w:bCs/>
+          <w:color w:val="000000"/>
+          <w:sz w:val="29"/>
+          <w:szCs w:val="29"/>
+          <w:lang w:eastAsia="zh-CN"/>
+        </w:rPr>
+        <w:t xml:space="preserve"> in a five-game match,</w:t>
+      </w:r>
+      <w:r>
+        <w:rPr>
+          <w:rFonts w:ascii="Times" w:hAnsi="Times" w:cs="Times"/>
+          <w:bCs/>
+          <w:color w:val="000000"/>
+          <w:sz w:val="29"/>
+          <w:szCs w:val="29"/>
+          <w:lang w:eastAsia="zh-CN"/>
+        </w:rPr>
+        <w:t xml:space="preserve"> some people </w:t>
+      </w:r>
+      <w:r>
+        <w:rPr>
+          <w:rFonts w:ascii="Times" w:hAnsi="Times" w:cs="Times"/>
+          <w:bCs/>
+          <w:color w:val="000000"/>
+          <w:sz w:val="29"/>
+          <w:szCs w:val="29"/>
+          <w:lang w:eastAsia="zh-CN"/>
+        </w:rPr>
+        <w:t>pronounce the eventual victory of the machine over nature.</w:t>
+      </w:r>
+      <w:r>
+        <w:rPr>
+          <w:rFonts w:ascii="Times" w:hAnsi="Times" w:cs="Times"/>
+          <w:bCs/>
+          <w:color w:val="000000"/>
+          <w:sz w:val="29"/>
+          <w:szCs w:val="29"/>
+          <w:lang w:eastAsia="zh-CN"/>
+        </w:rPr>
+        <w:t xml:space="preserve"> Human intelligence is surpassed by Artificial intell</w:t>
+      </w:r>
+      <w:r>
+        <w:rPr>
+          <w:rFonts w:ascii="Times" w:hAnsi="Times" w:cs="Times"/>
+          <w:bCs/>
+          <w:color w:val="000000"/>
+          <w:sz w:val="29"/>
+          <w:szCs w:val="29"/>
+          <w:lang w:eastAsia="zh-CN"/>
+        </w:rPr>
+        <w:t xml:space="preserve">igence in many aspects, such as high-speed computing and data mining. </w:t>
+      </w:r>
+      <w:r>
+        <w:rPr>
+          <w:rFonts w:ascii="Times" w:hAnsi="Times" w:cs="Times"/>
+          <w:bCs/>
+          <w:color w:val="000000"/>
+          <w:sz w:val="29"/>
+          <w:szCs w:val="29"/>
+          <w:lang w:eastAsia="zh-CN"/>
+        </w:rPr>
+        <w:t>In short, t</w:t>
+      </w:r>
+      <w:r>
+        <w:rPr>
+          <w:rFonts w:ascii="Times" w:hAnsi="Times" w:cs="Times"/>
+          <w:bCs/>
+          <w:color w:val="000000"/>
+          <w:sz w:val="29"/>
+          <w:szCs w:val="29"/>
+          <w:lang w:eastAsia="zh-CN"/>
+        </w:rPr>
+        <w:t>his AI-inspired future is profoundly depressing for many people, bringing with it a world where human creativity and uniqueness has been replaced by the standardization of robots.</w:t>
+      </w:r>
+      <w:r>
+        <w:rPr>
+          <w:rFonts w:ascii="Times" w:hAnsi="Times" w:cs="Times"/>
+          <w:bCs/>
+          <w:color w:val="000000"/>
+          <w:sz w:val="29"/>
+          <w:szCs w:val="29"/>
+          <w:lang w:eastAsia="zh-CN"/>
+        </w:rPr>
+        <w:t xml:space="preserve"> </w:t>
+      </w:r>
+    </w:p>
+    <w:p>
+      <w:pPr>
+        <w:widowControl w:val="0"/>
+        <w:pBdr>
+          <w:bottom w:val="single" w:sz="6" w:space="1" w:color="auto"/>
+        </w:pBdr>
+        <w:autoSpaceDE w:val="0"/>
+        <w:autoSpaceDN w:val="0"/>
+        <w:adjustRightInd w:val="0"/>
+        <w:spacing w:after="240" w:line="340" w:lineRule="atLeast"/>
+        <w:rPr>
+          <w:rFonts w:ascii="Times" w:hAnsi="Times" w:cs="Times"/>
+          <w:bCs/>
+          <w:color w:val="000000"/>
+          <w:sz w:val="29"/>
+          <w:szCs w:val="29"/>
+          <w:lang w:eastAsia="zh-CN"/>
+        </w:rPr>
+      </w:pPr>
+      <w:r>
+        <w:rPr>
+          <w:rFonts w:ascii="Times" w:hAnsi="Times" w:cs="Times" w:hint="eastAsia"/>
+          <w:bCs/>
+          <w:color w:val="000000"/>
+          <w:sz w:val="29"/>
+          <w:szCs w:val="29"/>
+          <w:lang w:eastAsia="zh-CN"/>
+        </w:rPr>
+        <w:t xml:space="preserve">Nevertheless, the </w:t>
+      </w:r>
+      <w:r>
+        <w:rPr>
+          <w:rFonts w:ascii="Times" w:hAnsi="Times" w:cs="Times"/>
+          <w:bCs/>
+          <w:color w:val="000000"/>
+          <w:sz w:val="29"/>
+          <w:szCs w:val="29"/>
+          <w:lang w:eastAsia="zh-CN"/>
+        </w:rPr>
+        <w:t>‘</w:t>
+      </w:r>
+      <w:r>
+        <w:rPr>
+          <w:rFonts w:ascii="Times" w:hAnsi="Times" w:cs="Times" w:hint="eastAsia"/>
+          <w:bCs/>
+          <w:color w:val="000000"/>
+          <w:sz w:val="29"/>
+          <w:szCs w:val="29"/>
+          <w:lang w:eastAsia="zh-CN"/>
+        </w:rPr>
+        <w:t>c</w:t>
+      </w:r>
+      <w:r>
+        <w:rPr>
+          <w:rFonts w:ascii="Times" w:hAnsi="Times" w:cs="Times"/>
+          <w:bCs/>
+          <w:color w:val="000000"/>
+          <w:sz w:val="29"/>
+          <w:szCs w:val="29"/>
+          <w:lang w:eastAsia="zh-CN"/>
+        </w:rPr>
+        <w:t>omplementary relationship</w:t>
+      </w:r>
+      <w:r>
+        <w:rPr>
+          <w:rFonts w:ascii="Times" w:hAnsi="Times" w:cs="Times"/>
+          <w:bCs/>
+          <w:color w:val="000000"/>
+          <w:sz w:val="29"/>
+          <w:szCs w:val="29"/>
+          <w:lang w:eastAsia="zh-CN"/>
+        </w:rPr>
+        <w:t>’ believers</w:t>
+      </w:r>
+      <w:r>
+        <w:rPr>
+          <w:rFonts w:ascii="Times" w:hAnsi="Times" w:cs="Times"/>
+          <w:bCs/>
+          <w:color w:val="000000"/>
+          <w:sz w:val="29"/>
+          <w:szCs w:val="29"/>
+          <w:lang w:eastAsia="zh-CN"/>
+        </w:rPr>
+        <w:t xml:space="preserve"> could also demonstrate t</w:t>
+      </w:r>
+      <w:r>
+        <w:rPr>
+          <w:rFonts w:ascii="Times" w:hAnsi="Times" w:cs="Times"/>
+          <w:bCs/>
+          <w:color w:val="000000"/>
+          <w:sz w:val="29"/>
+          <w:szCs w:val="29"/>
+          <w:lang w:eastAsia="zh-CN"/>
+        </w:rPr>
+        <w:t xml:space="preserve">echnology is a </w:t>
+      </w:r>
+      <w:r>
+        <w:rPr>
+          <w:rFonts w:ascii="Times" w:hAnsi="Times" w:cs="Times"/>
+          <w:bCs/>
+          <w:color w:val="000000"/>
+          <w:sz w:val="29"/>
+          <w:szCs w:val="29"/>
+          <w:lang w:eastAsia="zh-CN"/>
+        </w:rPr>
+        <w:t>computational</w:t>
+      </w:r>
+      <w:r>
+        <w:rPr>
+          <w:rFonts w:ascii="Times" w:hAnsi="Times" w:cs="Times"/>
+          <w:bCs/>
+          <w:color w:val="000000"/>
+          <w:sz w:val="29"/>
+          <w:szCs w:val="29"/>
+          <w:lang w:eastAsia="zh-CN"/>
+        </w:rPr>
+        <w:t xml:space="preserve"> implement to help human save time and improve </w:t>
+      </w:r>
+      <w:r>
+        <w:rPr>
+          <w:rFonts w:ascii="Times" w:hAnsi="Times" w:cs="Times" w:hint="eastAsia"/>
+          <w:bCs/>
+          <w:color w:val="000000"/>
+          <w:sz w:val="29"/>
+          <w:szCs w:val="29"/>
+          <w:lang w:eastAsia="zh-CN"/>
+        </w:rPr>
+        <w:t>them effi</w:t>
+      </w:r>
+      <w:r>
+        <w:rPr>
+          <w:rFonts w:ascii="Times" w:hAnsi="Times" w:cs="Times"/>
+          <w:bCs/>
+          <w:color w:val="000000"/>
+          <w:sz w:val="29"/>
+          <w:szCs w:val="29"/>
+          <w:lang w:eastAsia="zh-CN"/>
+        </w:rPr>
+        <w:t>ci</w:t>
+      </w:r>
+      <w:r>
+        <w:rPr>
+          <w:rFonts w:ascii="Times" w:hAnsi="Times" w:cs="Times" w:hint="eastAsia"/>
+          <w:bCs/>
+          <w:color w:val="000000"/>
+          <w:sz w:val="29"/>
+          <w:szCs w:val="29"/>
+          <w:lang w:eastAsia="zh-CN"/>
+        </w:rPr>
+        <w:t xml:space="preserve">ency. </w:t>
+      </w:r>
+      <w:r>
+        <w:rPr>
+          <w:rFonts w:ascii="Times" w:hAnsi="Times" w:cs="Times"/>
+          <w:bCs/>
+          <w:color w:val="000000"/>
+          <w:sz w:val="29"/>
+          <w:szCs w:val="29"/>
+          <w:lang w:eastAsia="zh-CN"/>
+        </w:rPr>
+        <w:t>Take</w:t>
+      </w:r>
+      <w:r>
+        <w:rPr>
+          <w:rFonts w:ascii="Times" w:hAnsi="Times" w:cs="Times"/>
+          <w:bCs/>
+          <w:color w:val="000000"/>
+          <w:sz w:val="29"/>
+          <w:szCs w:val="29"/>
+          <w:lang w:eastAsia="zh-CN"/>
+        </w:rPr>
+        <w:t xml:space="preserve"> Big Data, </w:t>
+      </w:r>
+      <w:r>
+        <w:rPr>
+          <w:rFonts w:ascii="Times" w:hAnsi="Times" w:cs="Times"/>
+          <w:bCs/>
+          <w:color w:val="000000"/>
+          <w:sz w:val="29"/>
+          <w:szCs w:val="29"/>
+          <w:lang w:eastAsia="zh-CN"/>
+        </w:rPr>
+        <w:t>a term for data sets that are so large or complex that traditional data processing application software is inadequate to deal with them</w:t>
+      </w:r>
+      <w:r>
+        <w:rPr>
+          <w:rFonts w:ascii="Times" w:hAnsi="Times" w:cs="Times"/>
+          <w:bCs/>
+          <w:color w:val="000000"/>
+          <w:sz w:val="29"/>
+          <w:szCs w:val="29"/>
+          <w:lang w:eastAsia="zh-CN"/>
+        </w:rPr>
+        <w:t xml:space="preserve">, </w:t>
+      </w:r>
+      <w:r>
+        <w:rPr>
+          <w:rFonts w:ascii="Times" w:hAnsi="Times" w:cs="Times"/>
+          <w:bCs/>
+          <w:color w:val="000000"/>
+          <w:sz w:val="29"/>
+          <w:szCs w:val="29"/>
+          <w:lang w:eastAsia="zh-CN"/>
+        </w:rPr>
+        <w:t xml:space="preserve">as example, </w:t>
+      </w:r>
+      <w:r>
+        <w:rPr>
+          <w:rFonts w:ascii="Times" w:hAnsi="Times" w:cs="Times" w:hint="eastAsia"/>
+          <w:bCs/>
+          <w:color w:val="000000"/>
+          <w:sz w:val="29"/>
+          <w:szCs w:val="29"/>
+          <w:lang w:eastAsia="zh-CN"/>
+        </w:rPr>
+        <w:t>t</w:t>
+      </w:r>
+      <w:r>
+        <w:rPr>
+          <w:rFonts w:ascii="Times" w:hAnsi="Times" w:cs="Times"/>
+          <w:bCs/>
+          <w:color w:val="000000"/>
+          <w:sz w:val="29"/>
+          <w:szCs w:val="29"/>
+          <w:lang w:eastAsia="zh-CN"/>
+        </w:rPr>
+        <w:t xml:space="preserve">ypically </w:t>
+      </w:r>
+      <w:r>
+        <w:rPr>
+          <w:rFonts w:ascii="Times" w:hAnsi="Times" w:cs="Times"/>
+          <w:bCs/>
+          <w:color w:val="000000"/>
+          <w:sz w:val="29"/>
+          <w:szCs w:val="29"/>
+          <w:lang w:eastAsia="zh-CN"/>
+        </w:rPr>
+        <w:t>scientist and engineering</w:t>
+      </w:r>
+      <w:r>
+        <w:rPr>
+          <w:rFonts w:ascii="Times" w:hAnsi="Times" w:cs="Times"/>
+          <w:bCs/>
+          <w:color w:val="000000"/>
+          <w:sz w:val="29"/>
+          <w:szCs w:val="29"/>
+          <w:lang w:eastAsia="zh-CN"/>
+        </w:rPr>
+        <w:t xml:space="preserve"> have to exert machine learning,</w:t>
+      </w:r>
+      <w:r>
+        <w:rPr>
+          <w:rFonts w:ascii="Times" w:hAnsi="Times" w:cs="Times"/>
+          <w:bCs/>
+          <w:color w:val="000000"/>
+          <w:sz w:val="29"/>
+          <w:szCs w:val="29"/>
+          <w:lang w:eastAsia="zh-CN"/>
+        </w:rPr>
+        <w:t xml:space="preserve"> a computational model,</w:t>
+      </w:r>
+      <w:r>
+        <w:rPr>
+          <w:rFonts w:ascii="Times" w:hAnsi="Times" w:cs="Times"/>
+          <w:bCs/>
+          <w:color w:val="000000"/>
+          <w:sz w:val="29"/>
+          <w:szCs w:val="29"/>
+          <w:lang w:eastAsia="zh-CN"/>
+        </w:rPr>
+        <w:t xml:space="preserve"> to help </w:t>
+      </w:r>
+      <w:r>
+        <w:rPr>
+          <w:rFonts w:ascii="Times" w:hAnsi="Times" w:cs="Times"/>
+          <w:bCs/>
+          <w:color w:val="000000"/>
+          <w:sz w:val="29"/>
+          <w:szCs w:val="29"/>
+          <w:lang w:eastAsia="zh-CN"/>
+        </w:rPr>
+        <w:t>them</w:t>
+      </w:r>
+      <w:r>
+        <w:rPr>
+          <w:rFonts w:ascii="Times" w:hAnsi="Times" w:cs="Times"/>
+          <w:bCs/>
+          <w:color w:val="000000"/>
+          <w:sz w:val="29"/>
+          <w:szCs w:val="29"/>
+          <w:lang w:eastAsia="zh-CN"/>
+        </w:rPr>
+        <w:t xml:space="preserve"> analyze data.</w:t>
+      </w:r>
+      <w:r>
+        <w:rPr>
+          <w:rFonts w:ascii="Times" w:hAnsi="Times" w:cs="Times"/>
+          <w:bCs/>
+          <w:color w:val="000000"/>
+          <w:sz w:val="29"/>
+          <w:szCs w:val="29"/>
+          <w:lang w:eastAsia="zh-CN"/>
+        </w:rPr>
+        <w:t xml:space="preserve"> </w:t>
+      </w:r>
+      <w:r>
+        <w:rPr>
+          <w:rFonts w:ascii="Times" w:hAnsi="Times" w:cs="Times"/>
+          <w:bCs/>
+          <w:color w:val="000000"/>
+          <w:sz w:val="29"/>
+          <w:szCs w:val="29"/>
+          <w:lang w:eastAsia="zh-CN"/>
+        </w:rPr>
+        <w:t>They</w:t>
+      </w:r>
+      <w:r>
+        <w:rPr>
+          <w:rFonts w:ascii="Times" w:hAnsi="Times" w:cs="Times"/>
+          <w:bCs/>
+          <w:color w:val="000000"/>
+          <w:sz w:val="29"/>
+          <w:szCs w:val="29"/>
+          <w:lang w:eastAsia="zh-CN"/>
+        </w:rPr>
+        <w:t xml:space="preserve"> use </w:t>
+      </w:r>
+      <w:r>
+        <w:rPr>
+          <w:rFonts w:ascii="Times" w:hAnsi="Times" w:cs="Times"/>
+          <w:bCs/>
+          <w:color w:val="000000"/>
+          <w:sz w:val="29"/>
+          <w:szCs w:val="29"/>
+          <w:lang w:eastAsia="zh-CN"/>
+        </w:rPr>
+        <w:t>the results of these computations</w:t>
+      </w:r>
+      <w:r>
+        <w:rPr>
+          <w:rFonts w:ascii="Times" w:hAnsi="Times" w:cs="Times"/>
+          <w:bCs/>
+          <w:color w:val="000000"/>
+          <w:sz w:val="29"/>
+          <w:szCs w:val="29"/>
+          <w:lang w:eastAsia="zh-CN"/>
+        </w:rPr>
+        <w:t xml:space="preserve"> to </w:t>
+      </w:r>
+      <w:r>
+        <w:rPr>
+          <w:rFonts w:ascii="Times" w:hAnsi="Times" w:cs="Times"/>
+          <w:bCs/>
+          <w:color w:val="000000"/>
+          <w:sz w:val="29"/>
+          <w:szCs w:val="29"/>
+          <w:lang w:eastAsia="zh-CN"/>
+        </w:rPr>
+        <w:t xml:space="preserve">devote </w:t>
+      </w:r>
+      <w:r>
+        <w:rPr>
+          <w:rFonts w:ascii="Times" w:hAnsi="Times" w:cs="Times"/>
+          <w:bCs/>
+          <w:color w:val="000000"/>
+          <w:sz w:val="29"/>
+          <w:szCs w:val="29"/>
+          <w:lang w:eastAsia="zh-CN"/>
+        </w:rPr>
+        <w:t>themselves</w:t>
+      </w:r>
+      <w:r>
+        <w:rPr>
+          <w:rFonts w:ascii="Times" w:hAnsi="Times" w:cs="Times"/>
+          <w:bCs/>
+          <w:color w:val="000000"/>
+          <w:sz w:val="29"/>
+          <w:szCs w:val="29"/>
+          <w:lang w:eastAsia="zh-CN"/>
+        </w:rPr>
+        <w:t xml:space="preserve"> to mo</w:t>
+      </w:r>
+      <w:r>
+        <w:rPr>
+          <w:rFonts w:ascii="Times" w:hAnsi="Times" w:cs="Times"/>
+          <w:bCs/>
+          <w:color w:val="000000"/>
+          <w:sz w:val="29"/>
+          <w:szCs w:val="29"/>
+          <w:lang w:eastAsia="zh-CN"/>
+        </w:rPr>
+        <w:t>re creative and meaningful work</w:t>
+      </w:r>
+      <w:r>
+        <w:rPr>
+          <w:rFonts w:ascii="Times" w:hAnsi="Times" w:cs="Times"/>
+          <w:bCs/>
+          <w:color w:val="000000"/>
+          <w:sz w:val="29"/>
+          <w:szCs w:val="29"/>
+          <w:lang w:eastAsia="zh-CN"/>
+        </w:rPr>
+        <w:t>.</w:t>
+      </w:r>
+      <w:r>
+        <w:rPr>
+          <w:rFonts w:ascii="Times" w:hAnsi="Times" w:cs="Times" w:hint="eastAsia"/>
+          <w:bCs/>
+          <w:color w:val="000000"/>
+          <w:sz w:val="29"/>
+          <w:szCs w:val="29"/>
+          <w:lang w:eastAsia="zh-CN"/>
+        </w:rPr>
+        <w:t xml:space="preserve"> </w:t>
+      </w:r>
+      <w:r>
+        <w:rPr>
+          <w:rFonts w:ascii="Times" w:hAnsi="Times" w:cs="Times"/>
+          <w:bCs/>
+          <w:color w:val="000000"/>
+          <w:sz w:val="29"/>
+          <w:szCs w:val="29"/>
+          <w:lang w:eastAsia="zh-CN"/>
+        </w:rPr>
+        <w:t>Moreover, m</w:t>
+      </w:r>
+      <w:r>
+        <w:rPr>
+          <w:rFonts w:ascii="Times" w:hAnsi="Times" w:cs="Times"/>
+          <w:bCs/>
+          <w:color w:val="000000"/>
+          <w:sz w:val="29"/>
+          <w:szCs w:val="29"/>
+          <w:lang w:eastAsia="zh-CN"/>
+        </w:rPr>
+        <w:t>achines can’</w:t>
+      </w:r>
+      <w:r>
+        <w:rPr>
+          <w:rFonts w:ascii="Times" w:hAnsi="Times" w:cs="Times" w:hint="eastAsia"/>
+          <w:bCs/>
+          <w:color w:val="000000"/>
+          <w:sz w:val="29"/>
+          <w:szCs w:val="29"/>
+          <w:lang w:eastAsia="zh-CN"/>
+        </w:rPr>
+        <w:t>t think</w:t>
+      </w:r>
+      <w:r>
+        <w:rPr>
+          <w:rFonts w:ascii="Times" w:hAnsi="Times" w:cs="Times"/>
+          <w:bCs/>
+          <w:color w:val="000000"/>
+          <w:sz w:val="29"/>
+          <w:szCs w:val="29"/>
+          <w:lang w:eastAsia="zh-CN"/>
+        </w:rPr>
+        <w:t xml:space="preserve">, </w:t>
+      </w:r>
+      <w:r>
+        <w:rPr>
+          <w:rFonts w:ascii="Times" w:hAnsi="Times" w:cs="Times"/>
+          <w:bCs/>
+          <w:color w:val="000000"/>
+          <w:sz w:val="29"/>
+          <w:szCs w:val="29"/>
+          <w:lang w:eastAsia="zh-CN"/>
+        </w:rPr>
+        <w:t>certainly not in the way that humans do</w:t>
+      </w:r>
+      <w:r>
+        <w:rPr>
+          <w:rFonts w:ascii="Times" w:hAnsi="Times" w:cs="Times"/>
+          <w:bCs/>
+          <w:color w:val="000000"/>
+          <w:sz w:val="29"/>
+          <w:szCs w:val="29"/>
+          <w:lang w:eastAsia="zh-CN"/>
+        </w:rPr>
+        <w:t>. T</w:t>
+      </w:r>
+      <w:r>
+        <w:rPr>
+          <w:rFonts w:ascii="Times" w:hAnsi="Times" w:cs="Times" w:hint="eastAsia"/>
+          <w:bCs/>
+          <w:color w:val="000000"/>
+          <w:sz w:val="29"/>
+          <w:szCs w:val="29"/>
+          <w:lang w:eastAsia="zh-CN"/>
+        </w:rPr>
+        <w:t>hey just</w:t>
+      </w:r>
+      <w:r>
+        <w:rPr>
+          <w:rFonts w:ascii="Times" w:hAnsi="Times" w:cs="Times"/>
+          <w:bCs/>
+          <w:color w:val="000000"/>
+          <w:sz w:val="29"/>
+          <w:szCs w:val="29"/>
+          <w:lang w:eastAsia="zh-CN"/>
+        </w:rPr>
+        <w:t xml:space="preserve"> execute </w:t>
+      </w:r>
+      <w:r>
+        <w:rPr>
+          <w:rFonts w:ascii="Times" w:hAnsi="Times" w:cs="Times"/>
+          <w:bCs/>
+          <w:color w:val="000000"/>
+          <w:sz w:val="29"/>
+          <w:szCs w:val="29"/>
+          <w:lang w:eastAsia="zh-CN"/>
+        </w:rPr>
+        <w:t>the algorithms that run on them. Algorithms</w:t>
+      </w:r>
+      <w:r>
+        <w:rPr>
+          <w:rFonts w:ascii="Times" w:hAnsi="Times" w:cs="Times"/>
+          <w:bCs/>
+          <w:color w:val="000000"/>
+          <w:sz w:val="29"/>
+          <w:szCs w:val="29"/>
+          <w:lang w:eastAsia="zh-CN"/>
+        </w:rPr>
+        <w:t xml:space="preserve">, </w:t>
+      </w:r>
+      <w:r>
+        <w:rPr>
+          <w:rFonts w:ascii="Times" w:hAnsi="Times" w:cs="Times"/>
+          <w:bCs/>
+          <w:color w:val="000000"/>
+          <w:sz w:val="29"/>
+          <w:szCs w:val="29"/>
+          <w:lang w:eastAsia="zh-CN"/>
+        </w:rPr>
+        <w:t>unique bits of code that make computations</w:t>
+      </w:r>
+      <w:r>
+        <w:rPr>
+          <w:rFonts w:ascii="Times" w:hAnsi="Times" w:cs="Times"/>
+          <w:bCs/>
+          <w:color w:val="000000"/>
+          <w:sz w:val="29"/>
+          <w:szCs w:val="29"/>
+          <w:lang w:eastAsia="zh-CN"/>
+        </w:rPr>
+        <w:t>,</w:t>
+      </w:r>
+      <w:r>
+        <w:rPr>
+          <w:rFonts w:ascii="Times" w:hAnsi="Times" w:cs="Times"/>
+          <w:bCs/>
+          <w:color w:val="000000"/>
+          <w:sz w:val="29"/>
+          <w:szCs w:val="29"/>
+          <w:lang w:eastAsia="zh-CN"/>
+        </w:rPr>
+        <w:t xml:space="preserve"> are</w:t>
+      </w:r>
+      <w:r>
+        <w:rPr>
+          <w:rFonts w:ascii="Times" w:hAnsi="Times" w:cs="Times"/>
+          <w:bCs/>
+          <w:color w:val="000000"/>
+          <w:sz w:val="29"/>
+          <w:szCs w:val="29"/>
+          <w:lang w:eastAsia="zh-CN"/>
+        </w:rPr>
+        <w:t xml:space="preserve"> </w:t>
+      </w:r>
+      <w:r>
+        <w:rPr>
+          <w:rFonts w:ascii="Times" w:hAnsi="Times" w:cs="Times"/>
+          <w:bCs/>
+          <w:color w:val="000000"/>
+          <w:sz w:val="29"/>
+          <w:szCs w:val="29"/>
+          <w:lang w:eastAsia="zh-CN"/>
+        </w:rPr>
+        <w:t xml:space="preserve">designed and </w:t>
+      </w:r>
+      <w:r>
+        <w:rPr>
+          <w:rFonts w:ascii="Times" w:hAnsi="Times" w:cs="Times"/>
+          <w:bCs/>
+          <w:color w:val="000000"/>
+          <w:sz w:val="29"/>
+          <w:szCs w:val="29"/>
+          <w:lang w:eastAsia="zh-CN"/>
+        </w:rPr>
+        <w:t xml:space="preserve">powered by </w:t>
+      </w:r>
+      <w:r>
+        <w:rPr>
+          <w:rFonts w:ascii="Times" w:hAnsi="Times" w:cs="Times"/>
+          <w:bCs/>
+          <w:color w:val="000000"/>
+          <w:sz w:val="29"/>
+          <w:szCs w:val="29"/>
+          <w:lang w:eastAsia="zh-CN"/>
+        </w:rPr>
+        <w:t>human beings</w:t>
+      </w:r>
+      <w:r>
+        <w:rPr>
+          <w:rFonts w:ascii="Times" w:hAnsi="Times" w:cs="Times"/>
+          <w:bCs/>
+          <w:color w:val="000000"/>
+          <w:sz w:val="29"/>
+          <w:szCs w:val="29"/>
+          <w:lang w:eastAsia="zh-CN"/>
+        </w:rPr>
+        <w:t xml:space="preserve">. </w:t>
+      </w:r>
+      <w:r>
+        <w:rPr>
+          <w:rFonts w:ascii="Times" w:hAnsi="Times" w:cs="Times"/>
+          <w:bCs/>
+          <w:color w:val="000000"/>
+          <w:sz w:val="29"/>
+          <w:szCs w:val="29"/>
+          <w:lang w:eastAsia="zh-CN"/>
+        </w:rPr>
+        <w:t xml:space="preserve">Ultimately, technology </w:t>
+      </w:r>
+      <w:r>
+        <w:rPr>
+          <w:rFonts w:ascii="Times" w:hAnsi="Times" w:cs="Times"/>
+          <w:bCs/>
+          <w:color w:val="000000"/>
+          <w:sz w:val="29"/>
+          <w:szCs w:val="29"/>
+          <w:lang w:eastAsia="zh-CN"/>
+        </w:rPr>
+        <w:t>serve</w:t>
+      </w:r>
+      <w:r>
+        <w:rPr>
+          <w:rFonts w:ascii="Times" w:hAnsi="Times" w:cs="Times"/>
+          <w:bCs/>
+          <w:color w:val="000000"/>
+          <w:sz w:val="29"/>
+          <w:szCs w:val="29"/>
+          <w:lang w:eastAsia="zh-CN"/>
+        </w:rPr>
+        <w:t>s</w:t>
+      </w:r>
+      <w:r>
+        <w:rPr>
+          <w:rFonts w:ascii="Times" w:hAnsi="Times" w:cs="Times"/>
+          <w:bCs/>
+          <w:color w:val="000000"/>
+          <w:sz w:val="29"/>
+          <w:szCs w:val="29"/>
+          <w:lang w:eastAsia="zh-CN"/>
+        </w:rPr>
+        <w:t xml:space="preserve"> up adverts, content or services to us users</w:t>
+      </w:r>
+      <w:r>
+        <w:rPr>
+          <w:rFonts w:ascii="Times" w:hAnsi="Times" w:cs="Times"/>
+          <w:bCs/>
+          <w:color w:val="000000"/>
+          <w:sz w:val="29"/>
+          <w:szCs w:val="29"/>
+          <w:lang w:eastAsia="zh-CN"/>
+        </w:rPr>
+        <w:t xml:space="preserve"> and is beneficial for us.</w:t>
+      </w:r>
+    </w:p>
+    <w:p>
+      <w:pPr>
+        <w:widowControl w:val="0"/>
+        <w:pBdr>
+          <w:bottom w:val="single" w:sz="6" w:space="1" w:color="auto"/>
+        </w:pBdr>
+        <w:autoSpaceDE w:val="0"/>
+        <w:autoSpaceDN w:val="0"/>
+        <w:adjustRightInd w:val="0"/>
+        <w:spacing w:after="240" w:line="340" w:lineRule="atLeast"/>
+        <w:rPr>
+          <w:rFonts w:ascii="Times" w:hAnsi="Times" w:cs="Times"/>
+          <w:bCs/>
+          <w:color w:val="000000"/>
+          <w:sz w:val="29"/>
+          <w:szCs w:val="29"/>
+          <w:lang w:eastAsia="zh-CN"/>
+        </w:rPr>
+      </w:pPr>
+      <w:r>
+        <w:rPr>
+          <w:rFonts w:ascii="Times" w:hAnsi="Times" w:cs="Times"/>
+          <w:bCs/>
+          <w:color w:val="000000"/>
+          <w:sz w:val="29"/>
+          <w:szCs w:val="29"/>
+          <w:lang w:eastAsia="zh-CN"/>
+        </w:rPr>
+        <w:t xml:space="preserve">Furthermore, </w:t>
+      </w:r>
+      <w:r>
+        <w:rPr>
+          <w:rFonts w:ascii="Times" w:hAnsi="Times" w:cs="Times"/>
+          <w:bCs/>
+          <w:color w:val="000000"/>
+          <w:sz w:val="29"/>
+          <w:szCs w:val="29"/>
+          <w:lang w:eastAsia="zh-CN"/>
+        </w:rPr>
+        <w:t>the most species-defining</w:t>
+      </w:r>
+      <w:r>
+        <w:rPr>
+          <w:rFonts w:ascii="Times" w:hAnsi="Times" w:cs="Times"/>
+          <w:bCs/>
+          <w:color w:val="000000"/>
+          <w:sz w:val="29"/>
+          <w:szCs w:val="29"/>
+          <w:lang w:eastAsia="zh-CN"/>
+        </w:rPr>
+        <w:t xml:space="preserve"> characteristic of human beings is that they could </w:t>
+      </w:r>
+      <w:r>
+        <w:rPr>
+          <w:rFonts w:ascii="Times" w:hAnsi="Times" w:cs="Times"/>
+          <w:bCs/>
+          <w:color w:val="000000"/>
+          <w:sz w:val="29"/>
+          <w:szCs w:val="29"/>
+          <w:lang w:eastAsia="zh-CN"/>
+        </w:rPr>
+        <w:t>can create things</w:t>
+      </w:r>
+      <w:r>
+        <w:rPr>
+          <w:rFonts w:ascii="Times" w:hAnsi="Times" w:cs="Times"/>
+          <w:bCs/>
+          <w:color w:val="000000"/>
+          <w:sz w:val="29"/>
+          <w:szCs w:val="29"/>
+          <w:lang w:eastAsia="zh-CN"/>
+        </w:rPr>
+        <w:t xml:space="preserve">, like </w:t>
+      </w:r>
+      <w:r>
+        <w:rPr>
+          <w:rFonts w:ascii="Times" w:hAnsi="Times" w:cs="Times"/>
+          <w:bCs/>
+          <w:color w:val="000000"/>
+          <w:sz w:val="29"/>
+          <w:szCs w:val="29"/>
+          <w:lang w:eastAsia="zh-CN"/>
+        </w:rPr>
+        <w:t>concepts, business models and ideas</w:t>
+      </w:r>
+      <w:r>
+        <w:rPr>
+          <w:rFonts w:ascii="Times" w:hAnsi="Times" w:cs="Times"/>
+          <w:bCs/>
+          <w:color w:val="000000"/>
+          <w:sz w:val="29"/>
+          <w:szCs w:val="29"/>
+          <w:lang w:eastAsia="zh-CN"/>
+        </w:rPr>
+        <w:t xml:space="preserve">; while, machines are good at </w:t>
+      </w:r>
+      <w:r>
+        <w:rPr>
+          <w:rFonts w:ascii="Times" w:hAnsi="Times" w:cs="Times"/>
+          <w:bCs/>
+          <w:color w:val="000000"/>
+          <w:sz w:val="29"/>
+          <w:szCs w:val="29"/>
+          <w:lang w:eastAsia="zh-CN"/>
+        </w:rPr>
+        <w:t>computing</w:t>
+      </w:r>
+      <w:r>
+        <w:rPr>
+          <w:rFonts w:ascii="Times" w:hAnsi="Times" w:cs="Times"/>
+          <w:bCs/>
+          <w:color w:val="000000"/>
+          <w:sz w:val="29"/>
+          <w:szCs w:val="29"/>
+          <w:lang w:eastAsia="zh-CN"/>
+        </w:rPr>
+        <w:t>. H</w:t>
+      </w:r>
+      <w:r>
+        <w:rPr>
+          <w:rFonts w:ascii="Times" w:hAnsi="Times" w:cs="Times"/>
+          <w:bCs/>
+          <w:color w:val="000000"/>
+          <w:sz w:val="29"/>
+          <w:szCs w:val="29"/>
+          <w:lang w:eastAsia="zh-CN"/>
+        </w:rPr>
+        <w:t xml:space="preserve">uman and computer </w:t>
+      </w:r>
+      <w:r>
+        <w:rPr>
+          <w:rFonts w:ascii="Times" w:hAnsi="Times" w:cs="Times"/>
+          <w:bCs/>
+          <w:color w:val="000000"/>
+          <w:sz w:val="29"/>
+          <w:szCs w:val="29"/>
+          <w:lang w:eastAsia="zh-CN"/>
+        </w:rPr>
+        <w:t xml:space="preserve">are in different </w:t>
+      </w:r>
+      <w:r>
+        <w:rPr>
+          <w:rFonts w:ascii="Times" w:hAnsi="Times" w:cs="Times"/>
+          <w:bCs/>
+          <w:color w:val="000000"/>
+          <w:sz w:val="29"/>
+          <w:szCs w:val="29"/>
+          <w:lang w:eastAsia="zh-CN"/>
+        </w:rPr>
+        <w:t>dimension</w:t>
+      </w:r>
+      <w:r>
+        <w:rPr>
+          <w:rFonts w:ascii="Times" w:hAnsi="Times" w:cs="Times" w:hint="eastAsia"/>
+          <w:bCs/>
+          <w:color w:val="000000"/>
+          <w:sz w:val="29"/>
+          <w:szCs w:val="29"/>
+          <w:lang w:eastAsia="zh-CN"/>
+        </w:rPr>
+        <w:t xml:space="preserve"> </w:t>
+      </w:r>
+      <w:r>
+        <w:rPr>
+          <w:rFonts w:ascii="Times" w:hAnsi="Times" w:cs="Times"/>
+          <w:bCs/>
+          <w:color w:val="000000"/>
+          <w:sz w:val="29"/>
+          <w:szCs w:val="29"/>
+          <w:lang w:eastAsia="zh-CN"/>
+        </w:rPr>
+        <w:t xml:space="preserve">and </w:t>
+      </w:r>
+      <w:r>
+        <w:rPr>
+          <w:rFonts w:ascii="Times" w:hAnsi="Times" w:cs="Times"/>
+          <w:bCs/>
+          <w:color w:val="000000"/>
+          <w:sz w:val="29"/>
+          <w:szCs w:val="29"/>
+          <w:lang w:eastAsia="zh-CN"/>
+        </w:rPr>
+        <w:t>collaborating together make an unbeatable combination.</w:t>
+      </w:r>
+      <w:r>
+        <w:rPr>
+          <w:rFonts w:ascii="Times" w:hAnsi="Times" w:cs="Times"/>
+          <w:bCs/>
+          <w:color w:val="000000"/>
+          <w:sz w:val="29"/>
+          <w:szCs w:val="29"/>
+          <w:lang w:eastAsia="zh-CN"/>
+        </w:rPr>
+        <w:t xml:space="preserve"> </w:t>
+      </w:r>
+      <w:r>
+        <w:rPr>
+          <w:rFonts w:ascii="Times" w:hAnsi="Times" w:cs="Times"/>
+          <w:bCs/>
+          <w:color w:val="000000"/>
+          <w:sz w:val="29"/>
+          <w:szCs w:val="29"/>
+          <w:lang w:eastAsia="zh-CN"/>
+        </w:rPr>
+        <w:t xml:space="preserve">The nature of collaboration is to partner with others to transcend our own limitations. </w:t>
+      </w:r>
+      <w:r>
+        <w:rPr>
+          <w:rFonts w:ascii="Times" w:hAnsi="Times" w:cs="Times"/>
+          <w:bCs/>
+          <w:color w:val="000000"/>
+          <w:sz w:val="29"/>
+          <w:szCs w:val="29"/>
+          <w:lang w:eastAsia="zh-CN"/>
+        </w:rPr>
+        <w:t>A</w:t>
+      </w:r>
+      <w:r>
+        <w:rPr>
+          <w:rFonts w:ascii="Times" w:hAnsi="Times" w:cs="Times"/>
+          <w:bCs/>
+          <w:color w:val="000000"/>
+          <w:sz w:val="29"/>
+          <w:szCs w:val="29"/>
+          <w:lang w:eastAsia="zh-CN"/>
+        </w:rPr>
+        <w:t>s machines become more sophisticated and also harness much of our skills, they begin to complement and augment us.</w:t>
+      </w:r>
+      <w:r>
+        <w:rPr>
+          <w:rFonts w:ascii="Times" w:hAnsi="Times" w:cs="Times"/>
+          <w:bCs/>
+          <w:color w:val="000000"/>
+          <w:sz w:val="29"/>
+          <w:szCs w:val="29"/>
+          <w:lang w:eastAsia="zh-CN"/>
+        </w:rPr>
+        <w:t xml:space="preserve"> One example is </w:t>
+      </w:r>
+      <w:r>
+        <w:rPr>
+          <w:rFonts w:ascii="Times" w:hAnsi="Times" w:cs="Times"/>
+          <w:bCs/>
+          <w:color w:val="000000"/>
+          <w:sz w:val="29"/>
+          <w:szCs w:val="29"/>
+          <w:lang w:eastAsia="zh-CN"/>
+        </w:rPr>
+        <w:t>Foodborne Chicago, which uses computers and code to search Twitter for tweets related to food poisoning. From computer-generated leads, humans take over to determine if there was likely a case of food poisoning. The result has been additional restaurant inspections in Chicago that would not have occurred otherwise.</w:t>
+      </w:r>
+      <w:r>
+        <w:rPr>
+          <w:rFonts w:ascii="Times" w:hAnsi="Times" w:cs="Times"/>
+          <w:bCs/>
+          <w:color w:val="000000"/>
+          <w:sz w:val="29"/>
+          <w:szCs w:val="29"/>
+          <w:lang w:eastAsia="zh-CN"/>
+        </w:rPr>
+        <w:t xml:space="preserve"> To sum up, </w:t>
+      </w:r>
+      <w:r>
+        <w:rPr>
+          <w:rFonts w:ascii="Times" w:hAnsi="Times" w:cs="Times"/>
+          <w:bCs/>
+          <w:color w:val="000000"/>
+          <w:sz w:val="29"/>
+          <w:szCs w:val="29"/>
+          <w:lang w:eastAsia="zh-CN"/>
+        </w:rPr>
+        <w:t>technology provides people with effective instruments for intellectual work.</w:t>
+      </w:r>
+    </w:p>
+    <w:p>
+      <w:pPr>
+        <w:widowControl w:val="0"/>
+        <w:pBdr>
+          <w:bottom w:val="single" w:sz="6" w:space="1" w:color="auto"/>
+        </w:pBdr>
+        <w:autoSpaceDE w:val="0"/>
+        <w:autoSpaceDN w:val="0"/>
+        <w:adjustRightInd w:val="0"/>
+        <w:spacing w:after="240" w:line="340" w:lineRule="atLeast"/>
+        <w:rPr>
+          <w:rFonts w:ascii="Times" w:hAnsi="Times" w:cs="Times"/>
+          <w:bCs/>
+          <w:color w:val="000000"/>
+          <w:sz w:val="29"/>
+          <w:szCs w:val="29"/>
+          <w:lang w:eastAsia="zh-CN"/>
+        </w:rPr>
+      </w:pPr>
+    </w:p>
+    <w:p>
+      <w:pPr>
+        <w:widowControl w:val="0"/>
+        <w:pBdr>
+          <w:bottom w:val="single" w:sz="6" w:space="1" w:color="auto"/>
+        </w:pBdr>
+        <w:autoSpaceDE w:val="0"/>
+        <w:autoSpaceDN w:val="0"/>
+        <w:adjustRightInd w:val="0"/>
+        <w:spacing w:after="240" w:line="340" w:lineRule="atLeast"/>
+        <w:rPr>
+          <w:rFonts w:ascii="Times" w:hAnsi="Times" w:cs="Times"/>
+          <w:bCs/>
+          <w:color w:val="000000"/>
+          <w:sz w:val="29"/>
+          <w:szCs w:val="29"/>
+          <w:lang w:eastAsia="zh-CN"/>
+        </w:rPr>
+      </w:pPr>
+    </w:p>
+    <w:p>
+      <w:pPr>
+        <w:widowControl w:val="0"/>
+        <w:pBdr>
+          <w:bottom w:val="single" w:sz="6" w:space="1" w:color="auto"/>
+        </w:pBdr>
+        <w:autoSpaceDE w:val="0"/>
+        <w:autoSpaceDN w:val="0"/>
+        <w:adjustRightInd w:val="0"/>
+        <w:spacing w:after="240" w:line="340" w:lineRule="atLeast"/>
+        <w:rPr>
+          <w:rFonts w:ascii="Times" w:hAnsi="Times" w:cs="Times"/>
+          <w:bCs/>
+          <w:color w:val="000000"/>
+          <w:sz w:val="29"/>
+          <w:szCs w:val="29"/>
+          <w:lang w:eastAsia="zh-CN"/>
+        </w:rPr>
+      </w:pPr>
+    </w:p>
+    <w:p>
+      <w:pPr>
+        <w:widowControl w:val="0"/>
+        <w:pBdr>
+          <w:bottom w:val="single" w:sz="6" w:space="1" w:color="auto"/>
+        </w:pBdr>
+        <w:autoSpaceDE w:val="0"/>
+        <w:autoSpaceDN w:val="0"/>
+        <w:adjustRightInd w:val="0"/>
+        <w:spacing w:after="240" w:line="340" w:lineRule="atLeast"/>
+        <w:rPr>
+          <w:rFonts w:ascii="Times" w:hAnsi="Times" w:cs="Times"/>
+          <w:bCs/>
+          <w:color w:val="000000"/>
+          <w:sz w:val="29"/>
+          <w:szCs w:val="29"/>
+          <w:lang w:eastAsia="zh-CN"/>
+        </w:rPr>
+      </w:pPr>
+    </w:p>
+    <w:p>
+      <w:pPr>
+        <w:widowControl w:val="0"/>
+        <w:pBdr>
+          <w:bottom w:val="single" w:sz="6" w:space="1" w:color="auto"/>
+        </w:pBdr>
+        <w:autoSpaceDE w:val="0"/>
+        <w:autoSpaceDN w:val="0"/>
+        <w:adjustRightInd w:val="0"/>
+        <w:spacing w:after="240" w:line="340" w:lineRule="atLeast"/>
+        <w:rPr>
+          <w:rFonts w:ascii="Times" w:hAnsi="Times" w:cs="Times"/>
+          <w:bCs/>
+          <w:color w:val="000000"/>
+          <w:sz w:val="29"/>
+          <w:szCs w:val="29"/>
+          <w:lang w:eastAsia="zh-CN"/>
+        </w:rPr>
+      </w:pPr>
+    </w:p>
+    <w:p>
+      <w:pPr>
+        <w:widowControl w:val="0"/>
+        <w:pBdr>
+          <w:bottom w:val="single" w:sz="6" w:space="1" w:color="auto"/>
+        </w:pBdr>
+        <w:autoSpaceDE w:val="0"/>
+        <w:autoSpaceDN w:val="0"/>
+        <w:adjustRightInd w:val="0"/>
+        <w:spacing w:after="240" w:line="340" w:lineRule="atLeast"/>
+        <w:rPr>
+          <w:rFonts w:ascii="Times" w:hAnsi="Times" w:cs="Times"/>
+          <w:b/>
+          <w:bCs/>
+          <w:color w:val="000000"/>
+          <w:sz w:val="29"/>
+          <w:szCs w:val="29"/>
+          <w:lang w:eastAsia="zh-CN"/>
+        </w:rPr>
+      </w:pPr>
+    </w:p>
+    <w:p>
+      <w:pPr>
+        <w:widowControl w:val="0"/>
+        <w:pBdr>
+          <w:bottom w:val="single" w:sz="6" w:space="1" w:color="auto"/>
+        </w:pBdr>
+        <w:autoSpaceDE w:val="0"/>
+        <w:autoSpaceDN w:val="0"/>
+        <w:adjustRightInd w:val="0"/>
+        <w:spacing w:after="240" w:line="340" w:lineRule="atLeast"/>
+        <w:rPr>
+          <w:rFonts w:ascii="Times" w:hAnsi="Times" w:cs="Times"/>
+          <w:b/>
+          <w:bCs/>
+          <w:color w:val="000000"/>
+          <w:sz w:val="29"/>
+          <w:szCs w:val="29"/>
+          <w:lang w:eastAsia="zh-CN"/>
+        </w:rPr>
+      </w:pPr>
+    </w:p>
+    <w:p>
+      <w:pPr>
+        <w:widowControl w:val="0"/>
+        <w:autoSpaceDE w:val="0"/>
+        <w:autoSpaceDN w:val="0"/>
+        <w:adjustRightInd w:val="0"/>
+        <w:spacing w:after="240" w:line="340" w:lineRule="atLeast"/>
+        <w:rPr>
+          <w:rFonts w:ascii="Times" w:hAnsi="Times" w:cs="Times"/>
+          <w:color w:val="000000"/>
+        </w:rPr>
+      </w:pPr>
+      <w:r>
+        <w:rPr>
+          <w:rFonts w:ascii="Times" w:hAnsi="Times" w:cs="Times"/>
+          <w:b/>
+          <w:bCs/>
+          <w:color w:val="000000"/>
+          <w:sz w:val="29"/>
+          <w:szCs w:val="29"/>
+        </w:rPr>
+        <w:t xml:space="preserve">26) The luxuries and conveniences of contemporary life prevent people from developing into truly strong and independent individuals. </w:t>
+      </w:r>
+    </w:p>
+    <w:p>
+      <w:pPr>
+        <w:widowControl w:val="0"/>
+        <w:pBdr>
+          <w:bottom w:val="single" w:sz="6" w:space="1" w:color="auto"/>
+        </w:pBdr>
+        <w:autoSpaceDE w:val="0"/>
+        <w:autoSpaceDN w:val="0"/>
+        <w:adjustRightInd w:val="0"/>
+        <w:spacing w:after="240" w:line="340" w:lineRule="atLeast"/>
+        <w:rPr>
+          <w:rFonts w:ascii="Times" w:hAnsi="Times" w:cs="Times"/>
+          <w:color w:val="000000"/>
+        </w:rPr>
+      </w:pPr>
+      <w:r>
+        <w:rPr>
+          <w:rFonts w:ascii="Times" w:hAnsi="Times" w:cs="Times"/>
+          <w:color w:val="000000"/>
+          <w:sz w:val="29"/>
+          <w:szCs w:val="29"/>
+        </w:rPr>
+        <w:t xml:space="preserve">Write a response in which you discuss the extent to which you agree or disagree with the statement and explain your reasoning for the position you take. In developing and supporting your position, you should consider ways in which the statement might or might not hold true and explain how these considerations shape your position. </w:t>
       </w:r>
     </w:p>
     <w:p>
